--- a/CS-3710_Bloomfield/forensics.docx
+++ b/CS-3710_Bloomfield/forensics.docx
@@ -359,6 +359,30 @@
         </w:rPr>
         <w:t>Jason B’s bitcoin wallet address</w:t>
       </w:r>
+      <w:r>
+        <w:rPr>
+          <w:rFonts w:ascii="Times New Roman" w:hAnsi="Times New Roman" w:cs="Times New Roman"/>
+          <w:sz w:val="24"/>
+          <w:szCs w:val="24"/>
+        </w:rPr>
+        <w:t xml:space="preserve"> (</w:t>
+      </w:r>
+      <w:r>
+        <w:rPr>
+          <w:rFonts w:ascii="Times New Roman" w:hAnsi="Times New Roman" w:cs="Times New Roman"/>
+          <w:sz w:val="24"/>
+          <w:szCs w:val="24"/>
+        </w:rPr>
+        <w:t>1Kr6QSydW9bFQG1mXiPNNu6WpJGmUa9i1g</w:t>
+      </w:r>
+      <w:r>
+        <w:rPr>
+          <w:rFonts w:ascii="Times New Roman" w:hAnsi="Times New Roman" w:cs="Times New Roman"/>
+          <w:sz w:val="24"/>
+          <w:szCs w:val="24"/>
+        </w:rPr>
+        <w:t>)</w:t>
+      </w:r>
     </w:p>
     <w:p>
       <w:pPr>
@@ -385,251 +409,23 @@
     <w:p>
       <w:pPr>
         <w:pStyle w:val="NoSpacing"/>
-        <w:rPr>
-          <w:rFonts w:ascii="Times New Roman" w:hAnsi="Times New Roman" w:cs="Times New Roman"/>
-          <w:sz w:val="24"/>
-          <w:szCs w:val="24"/>
-        </w:rPr>
-      </w:pPr>
-    </w:p>
-    <w:p>
-      <w:pPr>
-        <w:pStyle w:val="NoSpacing"/>
-        <w:rPr>
-          <w:rFonts w:ascii="Times New Roman" w:hAnsi="Times New Roman" w:cs="Times New Roman"/>
-          <w:b/>
-          <w:bCs/>
-          <w:sz w:val="24"/>
-          <w:szCs w:val="24"/>
-          <w:u w:val="single"/>
-        </w:rPr>
-      </w:pPr>
-    </w:p>
-    <w:p>
-      <w:pPr>
-        <w:pStyle w:val="NoSpacing"/>
-        <w:rPr>
-          <w:rFonts w:ascii="Times New Roman" w:hAnsi="Times New Roman" w:cs="Times New Roman"/>
-          <w:b/>
-          <w:bCs/>
-          <w:sz w:val="24"/>
-          <w:szCs w:val="24"/>
-          <w:u w:val="single"/>
-        </w:rPr>
-      </w:pPr>
-      <w:r>
-        <w:rPr>
-          <w:rFonts w:ascii="Times New Roman" w:hAnsi="Times New Roman" w:cs="Times New Roman"/>
-          <w:b/>
-          <w:bCs/>
-          <w:sz w:val="24"/>
-          <w:szCs w:val="24"/>
-          <w:u w:val="single"/>
-        </w:rPr>
-        <w:t>Part 2</w:t>
-      </w:r>
-    </w:p>
-    <w:p>
-      <w:pPr>
-        <w:pStyle w:val="NoSpacing"/>
-        <w:rPr>
-          <w:rFonts w:ascii="Times New Roman" w:hAnsi="Times New Roman" w:cs="Times New Roman"/>
-          <w:sz w:val="24"/>
-          <w:szCs w:val="24"/>
-        </w:rPr>
-      </w:pPr>
-      <w:r>
-        <w:rPr>
-          <w:rFonts w:ascii="Times New Roman" w:hAnsi="Times New Roman" w:cs="Times New Roman"/>
-          <w:i/>
-          <w:iCs/>
-          <w:sz w:val="24"/>
-          <w:szCs w:val="24"/>
-        </w:rPr>
-        <w:t>Where is the missing server?</w:t>
-      </w:r>
-      <w:r>
-        <w:rPr>
-          <w:rFonts w:ascii="Times New Roman" w:hAnsi="Times New Roman" w:cs="Times New Roman"/>
-          <w:sz w:val="24"/>
-          <w:szCs w:val="24"/>
-        </w:rPr>
-        <w:t xml:space="preserve"> Rice 003; When logging into the aaasuperdupersecurity.com website, I found a video from a chat message between two parties where the TA’s took the server. I looked at the room number and recognized the location.</w:t>
-      </w:r>
-    </w:p>
-    <w:p>
-      <w:pPr>
-        <w:pStyle w:val="NoSpacing"/>
-        <w:rPr>
-          <w:rFonts w:ascii="Times New Roman" w:hAnsi="Times New Roman" w:cs="Times New Roman"/>
-          <w:sz w:val="24"/>
-          <w:szCs w:val="24"/>
-        </w:rPr>
-      </w:pPr>
-      <w:r>
-        <w:rPr>
-          <w:rFonts w:ascii="Times New Roman" w:hAnsi="Times New Roman" w:cs="Times New Roman"/>
-          <w:i/>
-          <w:iCs/>
-          <w:sz w:val="24"/>
-          <w:szCs w:val="24"/>
-        </w:rPr>
-        <w:t>Who took it</w:t>
-      </w:r>
-      <w:r>
-        <w:rPr>
-          <w:rFonts w:ascii="Times New Roman" w:hAnsi="Times New Roman" w:cs="Times New Roman"/>
-          <w:sz w:val="24"/>
-          <w:szCs w:val="24"/>
-        </w:rPr>
-        <w:t xml:space="preserve">? </w:t>
-      </w:r>
-    </w:p>
-    <w:p>
-      <w:pPr>
-        <w:pStyle w:val="NoSpacing"/>
-        <w:rPr>
-          <w:rFonts w:ascii="Times New Roman" w:hAnsi="Times New Roman" w:cs="Times New Roman"/>
-          <w:sz w:val="24"/>
-          <w:szCs w:val="24"/>
-        </w:rPr>
-      </w:pPr>
-      <w:r>
-        <w:rPr>
-          <w:rFonts w:ascii="Times New Roman" w:hAnsi="Times New Roman" w:cs="Times New Roman"/>
-          <w:sz w:val="24"/>
-          <w:szCs w:val="24"/>
-        </w:rPr>
-        <w:t xml:space="preserve">TA’s; I logged into the aaasuperdupersecurity.com website using the credentials found from </w:t>
-      </w:r>
-    </w:p>
-    <w:p>
-      <w:pPr>
-        <w:pStyle w:val="NoSpacing"/>
-        <w:rPr>
-          <w:rFonts w:ascii="Times New Roman" w:hAnsi="Times New Roman" w:cs="Times New Roman"/>
-          <w:sz w:val="24"/>
-          <w:szCs w:val="24"/>
-        </w:rPr>
-      </w:pPr>
-      <w:r>
-        <w:rPr>
-          <w:rFonts w:ascii="Times New Roman" w:hAnsi="Times New Roman" w:cs="Times New Roman"/>
-          <w:i/>
-          <w:iCs/>
-          <w:sz w:val="24"/>
-          <w:szCs w:val="24"/>
-        </w:rPr>
-        <w:t>Why did he/she/they take it?</w:t>
-      </w:r>
-      <w:r>
-        <w:rPr>
-          <w:rFonts w:ascii="Times New Roman" w:hAnsi="Times New Roman" w:cs="Times New Roman"/>
-          <w:i/>
-          <w:iCs/>
-          <w:sz w:val="24"/>
-          <w:szCs w:val="24"/>
-        </w:rPr>
-        <w:t xml:space="preserve"> </w:t>
-      </w:r>
-      <w:r>
-        <w:rPr>
-          <w:rFonts w:ascii="Times New Roman" w:hAnsi="Times New Roman" w:cs="Times New Roman"/>
-          <w:sz w:val="24"/>
-          <w:szCs w:val="24"/>
-        </w:rPr>
-        <w:t xml:space="preserve">They wanted Bloomfield’s cryptocurrency keys; </w:t>
-      </w:r>
-      <w:r>
-        <w:rPr>
-          <w:rFonts w:ascii="Times New Roman" w:hAnsi="Times New Roman" w:cs="Times New Roman"/>
-          <w:sz w:val="24"/>
-          <w:szCs w:val="24"/>
-        </w:rPr>
-        <w:t>found in the zipped chatlog about score file.</w:t>
-      </w:r>
-    </w:p>
-    <w:p>
-      <w:pPr>
-        <w:pStyle w:val="NoSpacing"/>
-        <w:rPr>
-          <w:rFonts w:ascii="Times New Roman" w:hAnsi="Times New Roman" w:cs="Times New Roman"/>
-          <w:sz w:val="24"/>
-          <w:szCs w:val="24"/>
-        </w:rPr>
-      </w:pPr>
-      <w:r>
-        <w:rPr>
-          <w:rFonts w:ascii="Times New Roman" w:hAnsi="Times New Roman" w:cs="Times New Roman"/>
-          <w:i/>
-          <w:iCs/>
-          <w:sz w:val="24"/>
-          <w:szCs w:val="24"/>
-        </w:rPr>
-        <w:t>Where is it now?</w:t>
-      </w:r>
-      <w:r>
-        <w:rPr>
-          <w:rFonts w:ascii="Times New Roman" w:hAnsi="Times New Roman" w:cs="Times New Roman"/>
-          <w:sz w:val="24"/>
-          <w:szCs w:val="24"/>
-        </w:rPr>
-        <w:t xml:space="preserve"> aaasuperdupersecurity.com; When I viewed the image/video gallery, I found an ups sticker reading that the hard drive was delivered to aaasuperdupersecurity.com. More specifically, it is transported to 3924 Reel Avenue, San Francisco, CA 94115.</w:t>
-      </w:r>
-    </w:p>
-    <w:p>
-      <w:pPr>
-        <w:pStyle w:val="NoSpacing"/>
-        <w:rPr>
-          <w:rFonts w:ascii="Times New Roman" w:hAnsi="Times New Roman" w:cs="Times New Roman"/>
-          <w:i/>
-          <w:iCs/>
-          <w:sz w:val="24"/>
-          <w:szCs w:val="24"/>
-        </w:rPr>
-      </w:pPr>
-      <w:r>
-        <w:rPr>
-          <w:rFonts w:ascii="Times New Roman" w:hAnsi="Times New Roman" w:cs="Times New Roman"/>
-          <w:i/>
-          <w:iCs/>
-          <w:sz w:val="24"/>
-          <w:szCs w:val="24"/>
-        </w:rPr>
-        <w:t>What else can you tell me about the theft?</w:t>
-      </w:r>
-    </w:p>
-    <w:p>
-      <w:pPr>
-        <w:pStyle w:val="NoSpacing"/>
         <w:numPr>
           <w:ilvl w:val="0"/>
           <w:numId w:val="2"/>
         </w:numPr>
         <w:rPr>
           <w:rFonts w:ascii="Times New Roman" w:hAnsi="Times New Roman" w:cs="Times New Roman"/>
-          <w:b/>
-          <w:bCs/>
-          <w:sz w:val="24"/>
-          <w:szCs w:val="24"/>
-          <w:u w:val="single"/>
-        </w:rPr>
-      </w:pPr>
-      <w:r>
-        <w:rPr>
-          <w:rFonts w:ascii="Times New Roman" w:hAnsi="Times New Roman" w:cs="Times New Roman"/>
-          <w:sz w:val="24"/>
-          <w:szCs w:val="24"/>
-        </w:rPr>
-        <w:t xml:space="preserve">Currency transferred via bitcoin; </w:t>
-      </w:r>
-      <w:r>
-        <w:rPr>
-          <w:rFonts w:ascii="Times New Roman" w:hAnsi="Times New Roman" w:cs="Times New Roman"/>
-          <w:sz w:val="24"/>
-          <w:szCs w:val="24"/>
-        </w:rPr>
-        <w:t>found in the chat message when logging into the aaasuperdupersecurity.com</w:t>
+          <w:sz w:val="24"/>
+          <w:szCs w:val="24"/>
+        </w:rPr>
+      </w:pPr>
+      <w:r>
+        <w:rPr>
+          <w:rFonts w:ascii="Times New Roman" w:hAnsi="Times New Roman" w:cs="Times New Roman"/>
+          <w:sz w:val="24"/>
+          <w:szCs w:val="24"/>
+        </w:rPr>
+        <w:t>PyWallet and a data recovery tool was used</w:t>
       </w:r>
     </w:p>
     <w:p>
@@ -641,68 +437,33 @@
         </w:numPr>
         <w:rPr>
           <w:rFonts w:ascii="Times New Roman" w:hAnsi="Times New Roman" w:cs="Times New Roman"/>
-          <w:b/>
-          <w:bCs/>
-          <w:sz w:val="24"/>
-          <w:szCs w:val="24"/>
-          <w:u w:val="single"/>
-        </w:rPr>
-      </w:pPr>
-      <w:r>
-        <w:rPr>
-          <w:rFonts w:ascii="Times New Roman" w:hAnsi="Times New Roman" w:cs="Times New Roman"/>
-          <w:sz w:val="24"/>
-          <w:szCs w:val="24"/>
-        </w:rPr>
-        <w:t>Jason B’s</w:t>
-      </w:r>
-      <w:r>
-        <w:rPr>
-          <w:rFonts w:ascii="Times New Roman" w:hAnsi="Times New Roman" w:cs="Times New Roman"/>
-          <w:sz w:val="24"/>
-          <w:szCs w:val="24"/>
-        </w:rPr>
-        <w:t xml:space="preserve"> and </w:t>
-      </w:r>
-      <w:r>
-        <w:rPr>
-          <w:rFonts w:ascii="Times New Roman" w:hAnsi="Times New Roman" w:cs="Times New Roman"/>
-          <w:sz w:val="24"/>
-          <w:szCs w:val="24"/>
-        </w:rPr>
-        <w:t>Amy Washam</w:t>
-      </w:r>
-      <w:r>
-        <w:rPr>
-          <w:rFonts w:ascii="Times New Roman" w:hAnsi="Times New Roman" w:cs="Times New Roman"/>
-          <w:sz w:val="24"/>
-          <w:szCs w:val="24"/>
-        </w:rPr>
-        <w:t>’s</w:t>
-      </w:r>
-      <w:r>
-        <w:rPr>
-          <w:rFonts w:ascii="Times New Roman" w:hAnsi="Times New Roman" w:cs="Times New Roman"/>
-          <w:sz w:val="24"/>
-          <w:szCs w:val="24"/>
-        </w:rPr>
-        <w:t xml:space="preserve"> involvement; found in the chatlog using the same password for the aaasuperdupersecurity.com</w:t>
-      </w:r>
-      <w:r>
-        <w:rPr>
-          <w:rFonts w:ascii="Times New Roman" w:hAnsi="Times New Roman" w:cs="Times New Roman"/>
-          <w:sz w:val="24"/>
-          <w:szCs w:val="24"/>
-        </w:rPr>
-        <w:t xml:space="preserve"> and in the contact.txt tmp directory</w:t>
-      </w:r>
-      <w:r>
-        <w:rPr>
-          <w:rFonts w:ascii="Times New Roman" w:hAnsi="Times New Roman" w:cs="Times New Roman"/>
-          <w:sz w:val="24"/>
-          <w:szCs w:val="24"/>
-        </w:rPr>
-        <w:t>.</w:t>
+          <w:sz w:val="24"/>
+          <w:szCs w:val="24"/>
+        </w:rPr>
+      </w:pPr>
+      <w:r>
+        <w:rPr>
+          <w:rFonts w:ascii="Times New Roman" w:hAnsi="Times New Roman" w:cs="Times New Roman"/>
+          <w:sz w:val="24"/>
+          <w:szCs w:val="24"/>
+        </w:rPr>
+        <w:t>Amy Washam’s BTC address (</w:t>
+      </w:r>
+      <w:r>
+        <w:rPr>
+          <w:rFonts w:ascii="Times New Roman" w:hAnsi="Times New Roman" w:cs="Times New Roman"/>
+          <w:sz w:val="24"/>
+          <w:szCs w:val="24"/>
+        </w:rPr>
+        <w:t>3JZq4atUahhuA9rLhXLMhhTo133J9rF97j</w:t>
+      </w:r>
+      <w:r>
+        <w:rPr>
+          <w:rFonts w:ascii="Times New Roman" w:hAnsi="Times New Roman" w:cs="Times New Roman"/>
+          <w:sz w:val="24"/>
+          <w:szCs w:val="24"/>
+        </w:rPr>
+        <w:t>)</w:t>
       </w:r>
     </w:p>
     <w:p>
@@ -714,20 +475,17 @@
         </w:numPr>
         <w:rPr>
           <w:rFonts w:ascii="Times New Roman" w:hAnsi="Times New Roman" w:cs="Times New Roman"/>
-          <w:b/>
-          <w:bCs/>
-          <w:sz w:val="24"/>
-          <w:szCs w:val="24"/>
-          <w:u w:val="single"/>
-        </w:rPr>
-      </w:pPr>
-      <w:r>
-        <w:rPr>
-          <w:rFonts w:ascii="Times New Roman" w:hAnsi="Times New Roman" w:cs="Times New Roman"/>
-          <w:sz w:val="24"/>
-          <w:szCs w:val="24"/>
-        </w:rPr>
-        <w:t>Jason B’s bitcoin wallet address; found in chat log</w:t>
+          <w:sz w:val="24"/>
+          <w:szCs w:val="24"/>
+        </w:rPr>
+      </w:pPr>
+      <w:r>
+        <w:rPr>
+          <w:rFonts w:ascii="Times New Roman" w:hAnsi="Times New Roman" w:cs="Times New Roman"/>
+          <w:sz w:val="24"/>
+          <w:szCs w:val="24"/>
+        </w:rPr>
+        <w:t>Taher snatched Mihir’s keycard during OH meeting</w:t>
       </w:r>
     </w:p>
     <w:p>
@@ -739,6 +497,34 @@
         </w:numPr>
         <w:rPr>
           <w:rFonts w:ascii="Times New Roman" w:hAnsi="Times New Roman" w:cs="Times New Roman"/>
+          <w:sz w:val="24"/>
+          <w:szCs w:val="24"/>
+        </w:rPr>
+      </w:pPr>
+      <w:r>
+        <w:rPr>
+          <w:rFonts w:ascii="Times New Roman" w:hAnsi="Times New Roman" w:cs="Times New Roman"/>
+          <w:sz w:val="24"/>
+          <w:szCs w:val="24"/>
+        </w:rPr>
+        <w:t>Chase was recording everything</w:t>
+      </w:r>
+    </w:p>
+    <w:p>
+      <w:pPr>
+        <w:pStyle w:val="NoSpacing"/>
+        <w:rPr>
+          <w:rFonts w:ascii="Times New Roman" w:hAnsi="Times New Roman" w:cs="Times New Roman"/>
+          <w:sz w:val="24"/>
+          <w:szCs w:val="24"/>
+        </w:rPr>
+      </w:pPr>
+    </w:p>
+    <w:p>
+      <w:pPr>
+        <w:pStyle w:val="NoSpacing"/>
+        <w:rPr>
+          <w:rFonts w:ascii="Times New Roman" w:hAnsi="Times New Roman" w:cs="Times New Roman"/>
           <w:b/>
           <w:bCs/>
           <w:sz w:val="24"/>
@@ -746,14 +532,6 @@
           <w:u w:val="single"/>
         </w:rPr>
       </w:pPr>
-      <w:r>
-        <w:rPr>
-          <w:rFonts w:ascii="Times New Roman" w:hAnsi="Times New Roman" w:cs="Times New Roman"/>
-          <w:sz w:val="24"/>
-          <w:szCs w:val="24"/>
-        </w:rPr>
-        <w:t>Taher got bitcoin keys of the hard disk drive; I used exiftool on the hdd-img.jpg image and found a comment saying that is Taher’s phone.</w:t>
-      </w:r>
     </w:p>
     <w:p>
       <w:pPr>
@@ -767,10 +545,7 @@
           <w:u w:val="single"/>
         </w:rPr>
       </w:pPr>
-    </w:p>
-    <w:p>
-      <w:pPr>
-        <w:pStyle w:val="NoSpacing"/>
+      <w:r>
         <w:rPr>
           <w:rFonts w:ascii="Times New Roman" w:hAnsi="Times New Roman" w:cs="Times New Roman"/>
           <w:b/>
@@ -779,8 +554,186 @@
           <w:szCs w:val="24"/>
           <w:u w:val="single"/>
         </w:rPr>
-      </w:pPr>
-      <w:r>
+        <w:t>Part 2</w:t>
+      </w:r>
+    </w:p>
+    <w:p>
+      <w:pPr>
+        <w:pStyle w:val="NoSpacing"/>
+        <w:rPr>
+          <w:rFonts w:ascii="Times New Roman" w:hAnsi="Times New Roman" w:cs="Times New Roman"/>
+          <w:sz w:val="24"/>
+          <w:szCs w:val="24"/>
+        </w:rPr>
+      </w:pPr>
+      <w:r>
+        <w:rPr>
+          <w:rFonts w:ascii="Times New Roman" w:hAnsi="Times New Roman" w:cs="Times New Roman"/>
+          <w:i/>
+          <w:iCs/>
+          <w:sz w:val="24"/>
+          <w:szCs w:val="24"/>
+        </w:rPr>
+        <w:t>Where is the missing server?</w:t>
+      </w:r>
+      <w:r>
+        <w:rPr>
+          <w:rFonts w:ascii="Times New Roman" w:hAnsi="Times New Roman" w:cs="Times New Roman"/>
+          <w:sz w:val="24"/>
+          <w:szCs w:val="24"/>
+        </w:rPr>
+        <w:t xml:space="preserve"> Rice 003; When logging into the aaasuperdupersecurity.com website, I found a video from a chat message between two parties where the TA’s took the server. I looked at the room number and recognized the location.</w:t>
+      </w:r>
+    </w:p>
+    <w:p>
+      <w:pPr>
+        <w:pStyle w:val="NoSpacing"/>
+        <w:rPr>
+          <w:rFonts w:ascii="Times New Roman" w:hAnsi="Times New Roman" w:cs="Times New Roman"/>
+          <w:sz w:val="24"/>
+          <w:szCs w:val="24"/>
+        </w:rPr>
+      </w:pPr>
+      <w:r>
+        <w:rPr>
+          <w:rFonts w:ascii="Times New Roman" w:hAnsi="Times New Roman" w:cs="Times New Roman"/>
+          <w:i/>
+          <w:iCs/>
+          <w:sz w:val="24"/>
+          <w:szCs w:val="24"/>
+        </w:rPr>
+        <w:t>Who took it</w:t>
+      </w:r>
+      <w:r>
+        <w:rPr>
+          <w:rFonts w:ascii="Times New Roman" w:hAnsi="Times New Roman" w:cs="Times New Roman"/>
+          <w:sz w:val="24"/>
+          <w:szCs w:val="24"/>
+        </w:rPr>
+        <w:t xml:space="preserve">? </w:t>
+      </w:r>
+    </w:p>
+    <w:p>
+      <w:pPr>
+        <w:pStyle w:val="NoSpacing"/>
+        <w:rPr>
+          <w:rFonts w:ascii="Times New Roman" w:hAnsi="Times New Roman" w:cs="Times New Roman"/>
+          <w:sz w:val="24"/>
+          <w:szCs w:val="24"/>
+        </w:rPr>
+      </w:pPr>
+      <w:r>
+        <w:rPr>
+          <w:rFonts w:ascii="Times New Roman" w:hAnsi="Times New Roman" w:cs="Times New Roman"/>
+          <w:sz w:val="24"/>
+          <w:szCs w:val="24"/>
+        </w:rPr>
+        <w:t xml:space="preserve">TA’s; I logged into the aaasuperdupersecurity.com website using the credentials found from </w:t>
+      </w:r>
+    </w:p>
+    <w:p>
+      <w:pPr>
+        <w:pStyle w:val="NoSpacing"/>
+        <w:rPr>
+          <w:rFonts w:ascii="Times New Roman" w:hAnsi="Times New Roman" w:cs="Times New Roman"/>
+          <w:sz w:val="24"/>
+          <w:szCs w:val="24"/>
+        </w:rPr>
+      </w:pPr>
+      <w:r>
+        <w:rPr>
+          <w:rFonts w:ascii="Times New Roman" w:hAnsi="Times New Roman" w:cs="Times New Roman"/>
+          <w:i/>
+          <w:iCs/>
+          <w:sz w:val="24"/>
+          <w:szCs w:val="24"/>
+        </w:rPr>
+        <w:t>Why did he/she/they take it?</w:t>
+      </w:r>
+      <w:r>
+        <w:rPr>
+          <w:rFonts w:ascii="Times New Roman" w:hAnsi="Times New Roman" w:cs="Times New Roman"/>
+          <w:i/>
+          <w:iCs/>
+          <w:sz w:val="24"/>
+          <w:szCs w:val="24"/>
+        </w:rPr>
+        <w:t xml:space="preserve"> </w:t>
+      </w:r>
+      <w:r>
+        <w:rPr>
+          <w:rFonts w:ascii="Times New Roman" w:hAnsi="Times New Roman" w:cs="Times New Roman"/>
+          <w:sz w:val="24"/>
+          <w:szCs w:val="24"/>
+        </w:rPr>
+        <w:t xml:space="preserve">They wanted Bloomfield’s cryptocurrency keys; </w:t>
+      </w:r>
+      <w:r>
+        <w:rPr>
+          <w:rFonts w:ascii="Times New Roman" w:hAnsi="Times New Roman" w:cs="Times New Roman"/>
+          <w:sz w:val="24"/>
+          <w:szCs w:val="24"/>
+        </w:rPr>
+        <w:t>found in the zipped chatlog about score file.</w:t>
+      </w:r>
+    </w:p>
+    <w:p>
+      <w:pPr>
+        <w:pStyle w:val="NoSpacing"/>
+        <w:rPr>
+          <w:rFonts w:ascii="Times New Roman" w:hAnsi="Times New Roman" w:cs="Times New Roman"/>
+          <w:sz w:val="24"/>
+          <w:szCs w:val="24"/>
+        </w:rPr>
+      </w:pPr>
+      <w:r>
+        <w:rPr>
+          <w:rFonts w:ascii="Times New Roman" w:hAnsi="Times New Roman" w:cs="Times New Roman"/>
+          <w:i/>
+          <w:iCs/>
+          <w:sz w:val="24"/>
+          <w:szCs w:val="24"/>
+        </w:rPr>
+        <w:t>Where is it now?</w:t>
+      </w:r>
+      <w:r>
+        <w:rPr>
+          <w:rFonts w:ascii="Times New Roman" w:hAnsi="Times New Roman" w:cs="Times New Roman"/>
+          <w:sz w:val="24"/>
+          <w:szCs w:val="24"/>
+        </w:rPr>
+        <w:t xml:space="preserve"> aaasuperdupersecurity.com; When I viewed the image/video gallery, I found an ups sticker reading that the hard drive was delivered to aaasuperdupersecurity.com. More specifically, it is transported to 3924 Reel Avenue, San Francisco, CA 94115.</w:t>
+      </w:r>
+    </w:p>
+    <w:p>
+      <w:pPr>
+        <w:pStyle w:val="NoSpacing"/>
+        <w:rPr>
+          <w:rFonts w:ascii="Times New Roman" w:hAnsi="Times New Roman" w:cs="Times New Roman"/>
+          <w:i/>
+          <w:iCs/>
+          <w:sz w:val="24"/>
+          <w:szCs w:val="24"/>
+        </w:rPr>
+      </w:pPr>
+      <w:r>
+        <w:rPr>
+          <w:rFonts w:ascii="Times New Roman" w:hAnsi="Times New Roman" w:cs="Times New Roman"/>
+          <w:i/>
+          <w:iCs/>
+          <w:sz w:val="24"/>
+          <w:szCs w:val="24"/>
+        </w:rPr>
+        <w:t>What else can you tell me about the theft?</w:t>
+      </w:r>
+    </w:p>
+    <w:p>
+      <w:pPr>
+        <w:pStyle w:val="NoSpacing"/>
+        <w:numPr>
+          <w:ilvl w:val="0"/>
+          <w:numId w:val="2"/>
+        </w:numPr>
         <w:rPr>
           <w:rFonts w:ascii="Times New Roman" w:hAnsi="Times New Roman" w:cs="Times New Roman"/>
           <w:b/>
@@ -789,12 +742,31 @@
           <w:szCs w:val="24"/>
           <w:u w:val="single"/>
         </w:rPr>
-        <w:t>Part 3</w:t>
-      </w:r>
-    </w:p>
-    <w:p>
-      <w:pPr>
-        <w:pStyle w:val="NoSpacing"/>
+      </w:pPr>
+      <w:r>
+        <w:rPr>
+          <w:rFonts w:ascii="Times New Roman" w:hAnsi="Times New Roman" w:cs="Times New Roman"/>
+          <w:sz w:val="24"/>
+          <w:szCs w:val="24"/>
+        </w:rPr>
+        <w:t xml:space="preserve">Currency transferred via bitcoin; </w:t>
+      </w:r>
+      <w:r>
+        <w:rPr>
+          <w:rFonts w:ascii="Times New Roman" w:hAnsi="Times New Roman" w:cs="Times New Roman"/>
+          <w:sz w:val="24"/>
+          <w:szCs w:val="24"/>
+        </w:rPr>
+        <w:t>found in the chat message when logging into the aaasuperdupersecurity.com</w:t>
+      </w:r>
+    </w:p>
+    <w:p>
+      <w:pPr>
+        <w:pStyle w:val="NoSpacing"/>
+        <w:numPr>
+          <w:ilvl w:val="0"/>
+          <w:numId w:val="2"/>
+        </w:numPr>
         <w:rPr>
           <w:rFonts w:ascii="Times New Roman" w:hAnsi="Times New Roman" w:cs="Times New Roman"/>
           <w:b/>
@@ -804,6 +776,351 @@
           <w:u w:val="single"/>
         </w:rPr>
       </w:pPr>
+      <w:r>
+        <w:rPr>
+          <w:rFonts w:ascii="Times New Roman" w:hAnsi="Times New Roman" w:cs="Times New Roman"/>
+          <w:sz w:val="24"/>
+          <w:szCs w:val="24"/>
+        </w:rPr>
+        <w:t>Jason B’s</w:t>
+      </w:r>
+      <w:r>
+        <w:rPr>
+          <w:rFonts w:ascii="Times New Roman" w:hAnsi="Times New Roman" w:cs="Times New Roman"/>
+          <w:sz w:val="24"/>
+          <w:szCs w:val="24"/>
+        </w:rPr>
+        <w:t xml:space="preserve"> and </w:t>
+      </w:r>
+      <w:r>
+        <w:rPr>
+          <w:rFonts w:ascii="Times New Roman" w:hAnsi="Times New Roman" w:cs="Times New Roman"/>
+          <w:sz w:val="24"/>
+          <w:szCs w:val="24"/>
+        </w:rPr>
+        <w:t>Amy Washam</w:t>
+      </w:r>
+      <w:r>
+        <w:rPr>
+          <w:rFonts w:ascii="Times New Roman" w:hAnsi="Times New Roman" w:cs="Times New Roman"/>
+          <w:sz w:val="24"/>
+          <w:szCs w:val="24"/>
+        </w:rPr>
+        <w:t>’s</w:t>
+      </w:r>
+      <w:r>
+        <w:rPr>
+          <w:rFonts w:ascii="Times New Roman" w:hAnsi="Times New Roman" w:cs="Times New Roman"/>
+          <w:sz w:val="24"/>
+          <w:szCs w:val="24"/>
+        </w:rPr>
+        <w:t xml:space="preserve"> involvement; found in the chatlog using the same password for the aaasuperdupersecurity.com</w:t>
+      </w:r>
+      <w:r>
+        <w:rPr>
+          <w:rFonts w:ascii="Times New Roman" w:hAnsi="Times New Roman" w:cs="Times New Roman"/>
+          <w:sz w:val="24"/>
+          <w:szCs w:val="24"/>
+        </w:rPr>
+        <w:t xml:space="preserve"> and in the contact.txt tmp directory</w:t>
+      </w:r>
+      <w:r>
+        <w:rPr>
+          <w:rFonts w:ascii="Times New Roman" w:hAnsi="Times New Roman" w:cs="Times New Roman"/>
+          <w:sz w:val="24"/>
+          <w:szCs w:val="24"/>
+        </w:rPr>
+        <w:t>.</w:t>
+      </w:r>
+    </w:p>
+    <w:p>
+      <w:pPr>
+        <w:pStyle w:val="NoSpacing"/>
+        <w:numPr>
+          <w:ilvl w:val="0"/>
+          <w:numId w:val="2"/>
+        </w:numPr>
+        <w:rPr>
+          <w:rFonts w:ascii="Times New Roman" w:hAnsi="Times New Roman" w:cs="Times New Roman"/>
+          <w:b/>
+          <w:bCs/>
+          <w:sz w:val="24"/>
+          <w:szCs w:val="24"/>
+          <w:u w:val="single"/>
+        </w:rPr>
+      </w:pPr>
+      <w:r>
+        <w:rPr>
+          <w:rFonts w:ascii="Times New Roman" w:hAnsi="Times New Roman" w:cs="Times New Roman"/>
+          <w:sz w:val="24"/>
+          <w:szCs w:val="24"/>
+        </w:rPr>
+        <w:t>Jason B’s bitcoin wallet address</w:t>
+      </w:r>
+      <w:r>
+        <w:rPr>
+          <w:rFonts w:ascii="Times New Roman" w:hAnsi="Times New Roman" w:cs="Times New Roman"/>
+          <w:sz w:val="24"/>
+          <w:szCs w:val="24"/>
+        </w:rPr>
+        <w:t xml:space="preserve"> (</w:t>
+      </w:r>
+      <w:r>
+        <w:rPr>
+          <w:rFonts w:ascii="Times New Roman" w:hAnsi="Times New Roman" w:cs="Times New Roman"/>
+          <w:sz w:val="24"/>
+          <w:szCs w:val="24"/>
+        </w:rPr>
+        <w:t>1Kr6QSydW9bFQG1mXiPNNu6WpJGmUa9i1g</w:t>
+      </w:r>
+      <w:r>
+        <w:rPr>
+          <w:rFonts w:ascii="Times New Roman" w:hAnsi="Times New Roman" w:cs="Times New Roman"/>
+          <w:sz w:val="24"/>
+          <w:szCs w:val="24"/>
+        </w:rPr>
+        <w:t>)</w:t>
+      </w:r>
+      <w:r>
+        <w:rPr>
+          <w:rFonts w:ascii="Times New Roman" w:hAnsi="Times New Roman" w:cs="Times New Roman"/>
+          <w:sz w:val="24"/>
+          <w:szCs w:val="24"/>
+        </w:rPr>
+        <w:t>; found in chat log</w:t>
+      </w:r>
+    </w:p>
+    <w:p>
+      <w:pPr>
+        <w:pStyle w:val="NoSpacing"/>
+        <w:numPr>
+          <w:ilvl w:val="0"/>
+          <w:numId w:val="2"/>
+        </w:numPr>
+        <w:rPr>
+          <w:rFonts w:ascii="Times New Roman" w:hAnsi="Times New Roman" w:cs="Times New Roman"/>
+          <w:b/>
+          <w:bCs/>
+          <w:sz w:val="24"/>
+          <w:szCs w:val="24"/>
+          <w:u w:val="single"/>
+        </w:rPr>
+      </w:pPr>
+      <w:r>
+        <w:rPr>
+          <w:rFonts w:ascii="Times New Roman" w:hAnsi="Times New Roman" w:cs="Times New Roman"/>
+          <w:sz w:val="24"/>
+          <w:szCs w:val="24"/>
+        </w:rPr>
+        <w:t xml:space="preserve">Taher got bitcoin keys of the hard disk drive; I used exiftool on the hdd-img.jpg image and found a comment </w:t>
+      </w:r>
+      <w:r>
+        <w:rPr>
+          <w:rFonts w:ascii="Times New Roman" w:hAnsi="Times New Roman" w:cs="Times New Roman"/>
+          <w:sz w:val="24"/>
+          <w:szCs w:val="24"/>
+        </w:rPr>
+        <w:t xml:space="preserve">that read it </w:t>
+      </w:r>
+      <w:r>
+        <w:rPr>
+          <w:rFonts w:ascii="Times New Roman" w:hAnsi="Times New Roman" w:cs="Times New Roman"/>
+          <w:sz w:val="24"/>
+          <w:szCs w:val="24"/>
+        </w:rPr>
+        <w:t>is</w:t>
+      </w:r>
+      <w:r>
+        <w:rPr>
+          <w:rFonts w:ascii="Times New Roman" w:hAnsi="Times New Roman" w:cs="Times New Roman"/>
+          <w:sz w:val="24"/>
+          <w:szCs w:val="24"/>
+        </w:rPr>
+        <w:t xml:space="preserve"> from</w:t>
+      </w:r>
+      <w:r>
+        <w:rPr>
+          <w:rFonts w:ascii="Times New Roman" w:hAnsi="Times New Roman" w:cs="Times New Roman"/>
+          <w:sz w:val="24"/>
+          <w:szCs w:val="24"/>
+        </w:rPr>
+        <w:t xml:space="preserve"> Taher’s phone.</w:t>
+      </w:r>
+    </w:p>
+    <w:p>
+      <w:pPr>
+        <w:pStyle w:val="NoSpacing"/>
+        <w:numPr>
+          <w:ilvl w:val="0"/>
+          <w:numId w:val="2"/>
+        </w:numPr>
+        <w:rPr>
+          <w:rFonts w:ascii="Times New Roman" w:hAnsi="Times New Roman" w:cs="Times New Roman"/>
+          <w:b/>
+          <w:bCs/>
+          <w:sz w:val="24"/>
+          <w:szCs w:val="24"/>
+          <w:u w:val="single"/>
+        </w:rPr>
+      </w:pPr>
+      <w:r>
+        <w:rPr>
+          <w:rFonts w:ascii="Times New Roman" w:hAnsi="Times New Roman" w:cs="Times New Roman"/>
+          <w:sz w:val="24"/>
+          <w:szCs w:val="24"/>
+        </w:rPr>
+        <w:t>Pywallet and data recovery: found in the chatlog</w:t>
+      </w:r>
+    </w:p>
+    <w:p>
+      <w:pPr>
+        <w:pStyle w:val="NoSpacing"/>
+        <w:numPr>
+          <w:ilvl w:val="0"/>
+          <w:numId w:val="2"/>
+        </w:numPr>
+        <w:rPr>
+          <w:rFonts w:ascii="Times New Roman" w:hAnsi="Times New Roman" w:cs="Times New Roman"/>
+          <w:b/>
+          <w:bCs/>
+          <w:sz w:val="24"/>
+          <w:szCs w:val="24"/>
+          <w:u w:val="single"/>
+        </w:rPr>
+      </w:pPr>
+      <w:r>
+        <w:rPr>
+          <w:rFonts w:ascii="Times New Roman" w:hAnsi="Times New Roman" w:cs="Times New Roman"/>
+          <w:sz w:val="24"/>
+          <w:szCs w:val="24"/>
+        </w:rPr>
+        <w:t>Amy’s bitcoin address (</w:t>
+      </w:r>
+      <w:r>
+        <w:rPr>
+          <w:rFonts w:ascii="Times New Roman" w:hAnsi="Times New Roman" w:cs="Times New Roman"/>
+          <w:sz w:val="24"/>
+          <w:szCs w:val="24"/>
+        </w:rPr>
+        <w:t>3JZq4atUahhuA9rLhXLMhhTo133J9rF97j</w:t>
+      </w:r>
+      <w:r>
+        <w:rPr>
+          <w:rFonts w:ascii="Times New Roman" w:hAnsi="Times New Roman" w:cs="Times New Roman"/>
+          <w:sz w:val="24"/>
+          <w:szCs w:val="24"/>
+        </w:rPr>
+        <w:t>)</w:t>
+      </w:r>
+      <w:r>
+        <w:rPr>
+          <w:rFonts w:ascii="Times New Roman" w:hAnsi="Times New Roman" w:cs="Times New Roman"/>
+          <w:sz w:val="24"/>
+          <w:szCs w:val="24"/>
+        </w:rPr>
+        <w:t>: found in the contact.txt which is in her email or the tmp file</w:t>
+      </w:r>
+    </w:p>
+    <w:p>
+      <w:pPr>
+        <w:pStyle w:val="NoSpacing"/>
+        <w:numPr>
+          <w:ilvl w:val="0"/>
+          <w:numId w:val="2"/>
+        </w:numPr>
+        <w:rPr>
+          <w:rFonts w:ascii="Times New Roman" w:hAnsi="Times New Roman" w:cs="Times New Roman"/>
+          <w:b/>
+          <w:bCs/>
+          <w:sz w:val="24"/>
+          <w:szCs w:val="24"/>
+          <w:u w:val="single"/>
+        </w:rPr>
+      </w:pPr>
+      <w:r>
+        <w:rPr>
+          <w:rFonts w:ascii="Times New Roman" w:hAnsi="Times New Roman" w:cs="Times New Roman"/>
+          <w:sz w:val="24"/>
+          <w:szCs w:val="24"/>
+        </w:rPr>
+        <w:t>Taher retrieved Bloomfield’s keycard during OH; in the Videos folder of the disk</w:t>
+      </w:r>
+    </w:p>
+    <w:p>
+      <w:pPr>
+        <w:pStyle w:val="NoSpacing"/>
+        <w:numPr>
+          <w:ilvl w:val="0"/>
+          <w:numId w:val="2"/>
+        </w:numPr>
+        <w:rPr>
+          <w:rFonts w:ascii="Times New Roman" w:hAnsi="Times New Roman" w:cs="Times New Roman"/>
+          <w:b/>
+          <w:bCs/>
+          <w:sz w:val="24"/>
+          <w:szCs w:val="24"/>
+          <w:u w:val="single"/>
+        </w:rPr>
+      </w:pPr>
+      <w:r>
+        <w:rPr>
+          <w:rFonts w:ascii="Times New Roman" w:hAnsi="Times New Roman" w:cs="Times New Roman"/>
+          <w:sz w:val="24"/>
+          <w:szCs w:val="24"/>
+        </w:rPr>
+        <w:lastRenderedPageBreak/>
+        <w:t>Chase was recording everything; showed his face in the video where they grabbed the server in Rice 003</w:t>
+      </w:r>
+    </w:p>
+    <w:p>
+      <w:pPr>
+        <w:pStyle w:val="NoSpacing"/>
+        <w:rPr>
+          <w:rFonts w:ascii="Times New Roman" w:hAnsi="Times New Roman" w:cs="Times New Roman"/>
+          <w:b/>
+          <w:bCs/>
+          <w:sz w:val="24"/>
+          <w:szCs w:val="24"/>
+          <w:u w:val="single"/>
+        </w:rPr>
+      </w:pPr>
+    </w:p>
+    <w:p>
+      <w:pPr>
+        <w:pStyle w:val="NoSpacing"/>
+        <w:rPr>
+          <w:rFonts w:ascii="Times New Roman" w:hAnsi="Times New Roman" w:cs="Times New Roman"/>
+          <w:b/>
+          <w:bCs/>
+          <w:sz w:val="24"/>
+          <w:szCs w:val="24"/>
+          <w:u w:val="single"/>
+        </w:rPr>
+      </w:pPr>
+      <w:r>
+        <w:rPr>
+          <w:rFonts w:ascii="Times New Roman" w:hAnsi="Times New Roman" w:cs="Times New Roman"/>
+          <w:b/>
+          <w:bCs/>
+          <w:sz w:val="24"/>
+          <w:szCs w:val="24"/>
+          <w:u w:val="single"/>
+        </w:rPr>
+        <w:t>Part 3</w:t>
+      </w:r>
+    </w:p>
+    <w:p>
+      <w:pPr>
+        <w:pStyle w:val="NoSpacing"/>
+        <w:rPr>
+          <w:rFonts w:ascii="Times New Roman" w:hAnsi="Times New Roman" w:cs="Times New Roman"/>
+          <w:b/>
+          <w:bCs/>
+          <w:sz w:val="24"/>
+          <w:szCs w:val="24"/>
+          <w:u w:val="single"/>
+        </w:rPr>
+      </w:pPr>
     </w:p>
     <w:p>
       <w:pPr>
@@ -904,35 +1221,50 @@
           <w:sz w:val="24"/>
           <w:szCs w:val="24"/>
         </w:rPr>
-        <w:t xml:space="preserve">I think all the evidence that I have found are properly hidden are were not too easy or hard. </w:t>
-      </w:r>
-    </w:p>
-    <w:p>
-      <w:pPr>
-        <w:pStyle w:val="NoSpacing"/>
-        <w:rPr>
-          <w:rFonts w:ascii="Times New Roman" w:hAnsi="Times New Roman" w:cs="Times New Roman"/>
-          <w:sz w:val="24"/>
-          <w:szCs w:val="24"/>
-        </w:rPr>
-      </w:pPr>
-    </w:p>
-    <w:p>
-      <w:pPr>
-        <w:pStyle w:val="NoSpacing"/>
-        <w:rPr>
-          <w:rFonts w:ascii="Times New Roman" w:hAnsi="Times New Roman" w:cs="Times New Roman"/>
-          <w:sz w:val="24"/>
-          <w:szCs w:val="24"/>
-        </w:rPr>
-      </w:pPr>
-      <w:r>
-        <w:rPr>
-          <w:rFonts w:ascii="Times New Roman" w:hAnsi="Times New Roman" w:cs="Times New Roman"/>
-          <w:sz w:val="24"/>
-          <w:szCs w:val="24"/>
-        </w:rPr>
-        <w:lastRenderedPageBreak/>
+        <w:t xml:space="preserve">I think all the evidence that I have found are properly hidden </w:t>
+      </w:r>
+      <w:r>
+        <w:rPr>
+          <w:rFonts w:ascii="Times New Roman" w:hAnsi="Times New Roman" w:cs="Times New Roman"/>
+          <w:sz w:val="24"/>
+          <w:szCs w:val="24"/>
+        </w:rPr>
+        <w:t>were</w:t>
+      </w:r>
+      <w:r>
+        <w:rPr>
+          <w:rFonts w:ascii="Times New Roman" w:hAnsi="Times New Roman" w:cs="Times New Roman"/>
+          <w:sz w:val="24"/>
+          <w:szCs w:val="24"/>
+        </w:rPr>
+        <w:t xml:space="preserve"> not too easy or hard. </w:t>
+      </w:r>
+    </w:p>
+    <w:p>
+      <w:pPr>
+        <w:pStyle w:val="NoSpacing"/>
+        <w:rPr>
+          <w:rFonts w:ascii="Times New Roman" w:hAnsi="Times New Roman" w:cs="Times New Roman"/>
+          <w:sz w:val="24"/>
+          <w:szCs w:val="24"/>
+        </w:rPr>
+      </w:pPr>
+    </w:p>
+    <w:p>
+      <w:pPr>
+        <w:pStyle w:val="NoSpacing"/>
+        <w:rPr>
+          <w:rFonts w:ascii="Times New Roman" w:hAnsi="Times New Roman" w:cs="Times New Roman"/>
+          <w:sz w:val="24"/>
+          <w:szCs w:val="24"/>
+        </w:rPr>
+      </w:pPr>
+      <w:r>
+        <w:rPr>
+          <w:rFonts w:ascii="Times New Roman" w:hAnsi="Times New Roman" w:cs="Times New Roman"/>
+          <w:sz w:val="24"/>
+          <w:szCs w:val="24"/>
+        </w:rPr>
         <w:t>One suggestion is to have different passwords for the aaasuperdupersecurity.com website and the other for zip file. Another would be to have the TA’s where sunglasses since I think it would look cool.</w:t>
       </w:r>
     </w:p>
